--- a/report/report.docx
+++ b/report/report.docx
@@ -207,9 +207,6 @@
         </w:numPr>
         <w:ind w:firstLineChars="0"/>
         <w:jc w:val="left"/>
-        <w:rPr>
-          <w:rFonts w:hint="eastAsia"/>
-        </w:rPr>
       </w:pPr>
       <w:r>
         <w:t xml:space="preserve">They present </w:t>
@@ -256,15 +253,129 @@
         </w:rPr>
         <w:t>software changes.</w:t>
       </w:r>
-      <w:bookmarkStart w:id="0" w:name="_GoBack"/>
-      <w:bookmarkEnd w:id="0"/>
     </w:p>
     <w:p>
       <w:pPr>
+        <w:jc w:val="left"/>
+      </w:pPr>
+    </w:p>
+    <w:p>
+      <w:pPr>
+        <w:jc w:val="left"/>
+      </w:pPr>
+    </w:p>
+    <w:p>
+      <w:pPr>
+        <w:pStyle w:val="1"/>
+      </w:pPr>
+      <w:r>
+        <w:t>Why is the problem important?</w:t>
+      </w:r>
+    </w:p>
+    <w:p>
+      <w:pPr>
+        <w:pStyle w:val="a7"/>
+        <w:numPr>
+          <w:ilvl w:val="0"/>
+          <w:numId w:val="2"/>
+        </w:numPr>
+        <w:ind w:firstLineChars="0"/>
+      </w:pPr>
+      <w:r>
+        <w:t xml:space="preserve">The regression testing may take a lot of time with the scale up. </w:t>
+      </w:r>
+      <w:r>
         <w:rPr>
           <w:rFonts w:hint="eastAsia"/>
         </w:rPr>
-      </w:pPr>
+        <w:t>I</w:t>
+      </w:r>
+      <w:r>
+        <w:t xml:space="preserve">t will </w:t>
+      </w:r>
+      <w:bookmarkStart w:id="0" w:name="OLE_LINK2"/>
+      <w:r>
+        <w:t xml:space="preserve">accelerate </w:t>
+      </w:r>
+      <w:bookmarkEnd w:id="0"/>
+      <w:r>
+        <w:t>the</w:t>
+      </w:r>
+      <w:r>
+        <w:t xml:space="preserve"> testing </w:t>
+      </w:r>
+      <w:r>
+        <w:t>speed with</w:t>
+      </w:r>
+      <w:r>
+        <w:t xml:space="preserve"> </w:t>
+      </w:r>
+      <w:r>
+        <w:t>improvement of</w:t>
+      </w:r>
+      <w:r>
+        <w:t xml:space="preserve"> the efficiency.</w:t>
+      </w:r>
+    </w:p>
+    <w:p>
+      <w:pPr>
+        <w:pStyle w:val="a7"/>
+        <w:numPr>
+          <w:ilvl w:val="0"/>
+          <w:numId w:val="2"/>
+        </w:numPr>
+        <w:ind w:firstLineChars="0"/>
+        <w:rPr>
+          <w:rFonts w:hint="eastAsia"/>
+        </w:rPr>
+      </w:pPr>
+      <w:r>
+        <w:t xml:space="preserve">It provide us a </w:t>
+      </w:r>
+      <w:r>
+        <w:rPr>
+          <w:rFonts w:hint="eastAsia"/>
+        </w:rPr>
+        <w:t>consultant</w:t>
+      </w:r>
+      <w:r>
+        <w:t xml:space="preserve"> of balance between the time-saving and </w:t>
+      </w:r>
+      <w:r>
+        <w:rPr>
+          <w:rFonts w:hint="eastAsia"/>
+        </w:rPr>
+        <w:t>loss</w:t>
+      </w:r>
+      <w:r>
+        <w:t xml:space="preserve"> </w:t>
+      </w:r>
+      <w:r>
+        <w:rPr>
+          <w:rFonts w:hint="eastAsia"/>
+        </w:rPr>
+        <w:t>of</w:t>
+      </w:r>
+      <w:r>
+        <w:t xml:space="preserve"> </w:t>
+      </w:r>
+      <w:r>
+        <w:rPr>
+          <w:rFonts w:hint="eastAsia"/>
+        </w:rPr>
+        <w:t>fault</w:t>
+      </w:r>
+      <w:r>
+        <w:t xml:space="preserve"> </w:t>
+      </w:r>
+      <w:r>
+        <w:rPr>
+          <w:rFonts w:hint="eastAsia"/>
+        </w:rPr>
+        <w:t>detection</w:t>
+      </w:r>
+      <w:bookmarkStart w:id="1" w:name="_GoBack"/>
+      <w:bookmarkEnd w:id="1"/>
     </w:p>
     <w:sectPr>
       <w:pgSz w:w="11906" w:h="16838"/>
@@ -317,6 +428,95 @@
 <file path=word/numbering.xml><?xml version="1.0" encoding="utf-8"?>
 <w:numbering xmlns:wpc="http://schemas.microsoft.com/office/word/2010/wordprocessingCanvas" xmlns:cx="http://schemas.microsoft.com/office/drawing/2014/chartex" xmlns:cx1="http://schemas.microsoft.com/office/drawing/2015/9/8/chartex" xmlns:cx2="http://schemas.microsoft.com/office/drawing/2015/10/21/chartex" xmlns:cx3="http://schemas.microsoft.com/office/drawing/2016/5/9/chartex" xmlns:cx4="http://schemas.microsoft.com/office/drawing/2016/5/10/chartex" xmlns:cx5="http://schemas.microsoft.com/office/drawing/2016/5/11/chartex" xmlns:cx6="http://schemas.microsoft.com/office/drawing/2016/5/12/chartex" xmlns:cx7="http://schemas.microsoft.com/office/drawing/2016/5/13/chartex" xmlns:cx8="http://schemas.microsoft.com/office/drawing/2016/5/14/chartex" xmlns:mc="http://schemas.openxmlformats.org/markup-compatibility/2006" xmlns:aink="http://schemas.microsoft.com/office/drawing/2016/ink" xmlns:am3d="http://schemas.microsoft.com/office/drawing/2017/model3d" xmlns:o="urn:schemas-microsoft-com:office:office" xmlns:r="http://schemas.openxmlformats.org/officeDocument/2006/relationships" xmlns:m="http://schemas.openxmlformats.org/officeDocument/2006/math" xmlns:v="urn:schemas-microsoft-com:vml" xmlns:wp14="http://schemas.microsoft.com/office/word/2010/wordprocessingDrawing" xmlns:wp="http://schemas.openxmlformats.org/drawingml/2006/wordprocessingDrawing" xmlns:w10="urn:schemas-microsoft-com:office:word" xmlns:w="http://schemas.openxmlformats.org/wordprocessingml/2006/main" xmlns:w14="http://schemas.microsoft.com/office/word/2010/wordml" xmlns:w15="http://schemas.microsoft.com/office/word/2012/wordml" xmlns:w16cid="http://schemas.microsoft.com/office/word/2016/wordml/cid" xmlns:w16se="http://schemas.microsoft.com/office/word/2015/wordml/symex" xmlns:wpg="http://schemas.microsoft.com/office/word/2010/wordprocessingGroup" xmlns:wpi="http://schemas.microsoft.com/office/word/2010/wordprocessingInk" xmlns:wne="http://schemas.microsoft.com/office/word/2006/wordml" xmlns:wps="http://schemas.microsoft.com/office/word/2010/wordprocessingShape" mc:Ignorable="w14 w15 w16se w16cid wp14">
   <w:abstractNum w:abstractNumId="0" w15:restartNumberingAfterBreak="0">
+    <w:nsid w:val="174E423C"/>
+    <w:multiLevelType w:val="hybridMultilevel"/>
+    <w:tmpl w:val="A70E3628"/>
+    <w:lvl w:ilvl="0" w:tplc="912A9AA2">
+      <w:start w:val="1"/>
+      <w:numFmt w:val="decimal"/>
+      <w:lvlText w:val="%1."/>
+      <w:lvlJc w:val="left"/>
+      <w:pPr>
+        <w:ind w:left="360" w:hanging="360"/>
+      </w:pPr>
+      <w:rPr>
+        <w:rFonts w:hint="default"/>
+      </w:rPr>
+    </w:lvl>
+    <w:lvl w:ilvl="1" w:tplc="04090019" w:tentative="1">
+      <w:start w:val="1"/>
+      <w:numFmt w:val="lowerLetter"/>
+      <w:lvlText w:val="%2)"/>
+      <w:lvlJc w:val="left"/>
+      <w:pPr>
+        <w:ind w:left="840" w:hanging="420"/>
+      </w:pPr>
+    </w:lvl>
+    <w:lvl w:ilvl="2" w:tplc="0409001B" w:tentative="1">
+      <w:start w:val="1"/>
+      <w:numFmt w:val="lowerRoman"/>
+      <w:lvlText w:val="%3."/>
+      <w:lvlJc w:val="right"/>
+      <w:pPr>
+        <w:ind w:left="1260" w:hanging="420"/>
+      </w:pPr>
+    </w:lvl>
+    <w:lvl w:ilvl="3" w:tplc="0409000F" w:tentative="1">
+      <w:start w:val="1"/>
+      <w:numFmt w:val="decimal"/>
+      <w:lvlText w:val="%4."/>
+      <w:lvlJc w:val="left"/>
+      <w:pPr>
+        <w:ind w:left="1680" w:hanging="420"/>
+      </w:pPr>
+    </w:lvl>
+    <w:lvl w:ilvl="4" w:tplc="04090019" w:tentative="1">
+      <w:start w:val="1"/>
+      <w:numFmt w:val="lowerLetter"/>
+      <w:lvlText w:val="%5)"/>
+      <w:lvlJc w:val="left"/>
+      <w:pPr>
+        <w:ind w:left="2100" w:hanging="420"/>
+      </w:pPr>
+    </w:lvl>
+    <w:lvl w:ilvl="5" w:tplc="0409001B" w:tentative="1">
+      <w:start w:val="1"/>
+      <w:numFmt w:val="lowerRoman"/>
+      <w:lvlText w:val="%6."/>
+      <w:lvlJc w:val="right"/>
+      <w:pPr>
+        <w:ind w:left="2520" w:hanging="420"/>
+      </w:pPr>
+    </w:lvl>
+    <w:lvl w:ilvl="6" w:tplc="0409000F" w:tentative="1">
+      <w:start w:val="1"/>
+      <w:numFmt w:val="decimal"/>
+      <w:lvlText w:val="%7."/>
+      <w:lvlJc w:val="left"/>
+      <w:pPr>
+        <w:ind w:left="2940" w:hanging="420"/>
+      </w:pPr>
+    </w:lvl>
+    <w:lvl w:ilvl="7" w:tplc="04090019" w:tentative="1">
+      <w:start w:val="1"/>
+      <w:numFmt w:val="lowerLetter"/>
+      <w:lvlText w:val="%8)"/>
+      <w:lvlJc w:val="left"/>
+      <w:pPr>
+        <w:ind w:left="3360" w:hanging="420"/>
+      </w:pPr>
+    </w:lvl>
+    <w:lvl w:ilvl="8" w:tplc="0409001B" w:tentative="1">
+      <w:start w:val="1"/>
+      <w:numFmt w:val="lowerRoman"/>
+      <w:lvlText w:val="%9."/>
+      <w:lvlJc w:val="right"/>
+      <w:pPr>
+        <w:ind w:left="3780" w:hanging="420"/>
+      </w:pPr>
+    </w:lvl>
+  </w:abstractNum>
+  <w:abstractNum w:abstractNumId="1" w15:restartNumberingAfterBreak="0">
     <w:nsid w:val="528619AF"/>
     <w:multiLevelType w:val="hybridMultilevel"/>
     <w:tmpl w:val="3E5253F4"/>
@@ -406,6 +606,9 @@
     </w:lvl>
   </w:abstractNum>
   <w:num w:numId="1">
+    <w:abstractNumId w:val="1"/>
+  </w:num>
+  <w:num w:numId="2">
     <w:abstractNumId w:val="0"/>
   </w:num>
 </w:numbering>

--- a/report/report.docx
+++ b/report/report.docx
@@ -187,13 +187,11 @@
         <w:jc w:val="left"/>
       </w:pPr>
       <w:r>
-        <w:t xml:space="preserve">How well if the </w:t>
-      </w:r>
-      <w:proofErr w:type="gramStart"/>
-      <w:r>
-        <w:t>two method</w:t>
-      </w:r>
-      <w:proofErr w:type="gramEnd"/>
+        <w:t>How well if the two method</w:t>
+      </w:r>
+      <w:r>
+        <w:t>s</w:t>
+      </w:r>
       <w:r>
         <w:t xml:space="preserve"> combined together</w:t>
       </w:r>
@@ -282,6 +280,25 @@
         <w:ind w:firstLineChars="0"/>
       </w:pPr>
       <w:r>
+        <w:t xml:space="preserve">Changing of the software is </w:t>
+      </w:r>
+      <w:bookmarkStart w:id="0" w:name="OLE_LINK3"/>
+      <w:bookmarkStart w:id="1" w:name="OLE_LINK4"/>
+      <w:r>
+        <w:t>freq</w:t>
+      </w:r>
+      <w:r>
+        <w:t xml:space="preserve">uent and </w:t>
+      </w:r>
+      <w:bookmarkEnd w:id="0"/>
+      <w:bookmarkEnd w:id="1"/>
+      <w:r>
+        <w:t>unavoidable</w:t>
+      </w:r>
+      <w:r>
+        <w:t xml:space="preserve">. </w:t>
+      </w:r>
+      <w:r>
         <w:t xml:space="preserve">The regression testing may take a lot of time with the scale up. </w:t>
       </w:r>
       <w:r>
@@ -293,11 +310,11 @@
       <w:r>
         <w:t xml:space="preserve">t will </w:t>
       </w:r>
-      <w:bookmarkStart w:id="0" w:name="OLE_LINK2"/>
+      <w:bookmarkStart w:id="2" w:name="OLE_LINK2"/>
       <w:r>
         <w:t xml:space="preserve">accelerate </w:t>
       </w:r>
-      <w:bookmarkEnd w:id="0"/>
+      <w:bookmarkEnd w:id="2"/>
       <w:r>
         <w:t>the</w:t>
       </w:r>
@@ -325,12 +342,27 @@
           <w:numId w:val="2"/>
         </w:numPr>
         <w:ind w:firstLineChars="0"/>
-        <w:rPr>
-          <w:rFonts w:hint="eastAsia"/>
-        </w:rPr>
-      </w:pPr>
-      <w:r>
-        <w:t xml:space="preserve">It provide us a </w:t>
+      </w:pPr>
+      <w:r>
+        <w:t>It provide</w:t>
+      </w:r>
+      <w:r>
+        <w:t>s</w:t>
+      </w:r>
+      <w:r>
+        <w:t xml:space="preserve"> us </w:t>
+      </w:r>
+      <w:r>
+        <w:rPr>
+          <w:rFonts w:hint="eastAsia"/>
+        </w:rPr>
+        <w:t>with</w:t>
+      </w:r>
+      <w:r>
+        <w:t xml:space="preserve"> </w:t>
+      </w:r>
+      <w:r>
+        <w:t xml:space="preserve">a </w:t>
       </w:r>
       <w:r>
         <w:rPr>
@@ -374,8 +406,103 @@
         </w:rPr>
         <w:t>detection</w:t>
       </w:r>
-      <w:bookmarkStart w:id="1" w:name="_GoBack"/>
-      <w:bookmarkEnd w:id="1"/>
+    </w:p>
+    <w:p/>
+    <w:p>
+      <w:pPr>
+        <w:pStyle w:val="1"/>
+      </w:pPr>
+      <w:r>
+        <w:t>How is the problem being solved?</w:t>
+      </w:r>
+    </w:p>
+    <w:p>
+      <w:pPr>
+        <w:pStyle w:val="a7"/>
+        <w:numPr>
+          <w:ilvl w:val="0"/>
+          <w:numId w:val="3"/>
+        </w:numPr>
+        <w:ind w:firstLineChars="0"/>
+      </w:pPr>
+      <w:r>
+        <w:t>experiments on 4,793 commits from 17 open-source projects</w:t>
+      </w:r>
+    </w:p>
+    <w:p>
+      <w:pPr>
+        <w:pStyle w:val="a7"/>
+        <w:numPr>
+          <w:ilvl w:val="0"/>
+          <w:numId w:val="3"/>
+        </w:numPr>
+        <w:ind w:firstLineChars="0"/>
+        <w:rPr>
+          <w:highlight w:val="darkYellow"/>
+        </w:rPr>
+      </w:pPr>
+      <w:r>
+        <w:rPr>
+          <w:rFonts w:hint="eastAsia"/>
+          <w:highlight w:val="darkYellow"/>
+        </w:rPr>
+        <w:t>t</w:t>
+      </w:r>
+      <w:r>
+        <w:rPr>
+          <w:highlight w:val="darkYellow"/>
+        </w:rPr>
+        <w:t xml:space="preserve">hey </w:t>
+      </w:r>
+      <w:r>
+        <w:rPr>
+          <w:highlight w:val="darkYellow"/>
+        </w:rPr>
+        <w:t>propose a new test criterion called Change-Related Requirements which approximates the change-related faults</w:t>
+      </w:r>
+    </w:p>
+    <w:p>
+      <w:pPr>
+        <w:pStyle w:val="a7"/>
+        <w:numPr>
+          <w:ilvl w:val="0"/>
+          <w:numId w:val="3"/>
+        </w:numPr>
+        <w:ind w:firstLineChars="0"/>
+      </w:pPr>
+      <w:r>
+        <w:rPr>
+          <w:rFonts w:hint="eastAsia"/>
+        </w:rPr>
+        <w:t>t</w:t>
+      </w:r>
+      <w:r>
+        <w:t>hey combine the two approaches.</w:t>
+      </w:r>
+      <w:bookmarkStart w:id="3" w:name="_GoBack"/>
+      <w:bookmarkEnd w:id="3"/>
+    </w:p>
+    <w:p/>
+    <w:p/>
+    <w:p>
+      <w:pPr>
+        <w:rPr>
+          <w:rFonts w:hint="eastAsia"/>
+        </w:rPr>
+      </w:pPr>
+    </w:p>
+    <w:p>
+      <w:pPr>
+        <w:rPr>
+          <w:rFonts w:hint="eastAsia"/>
+        </w:rPr>
+      </w:pPr>
+      <w:r>
+        <w:rPr>
+          <w:rFonts w:hint="eastAsia"/>
+        </w:rPr>
+        <w:t xml:space="preserve"> </w:t>
+      </w:r>
     </w:p>
     <w:sectPr>
       <w:pgSz w:w="11906" w:h="16838"/>
@@ -605,11 +732,103 @@
       </w:pPr>
     </w:lvl>
   </w:abstractNum>
+  <w:abstractNum w:abstractNumId="2" w15:restartNumberingAfterBreak="0">
+    <w:nsid w:val="606B3A84"/>
+    <w:multiLevelType w:val="hybridMultilevel"/>
+    <w:tmpl w:val="76261BBE"/>
+    <w:lvl w:ilvl="0" w:tplc="3250B454">
+      <w:start w:val="1"/>
+      <w:numFmt w:val="decimal"/>
+      <w:lvlText w:val="%1."/>
+      <w:lvlJc w:val="left"/>
+      <w:pPr>
+        <w:ind w:left="360" w:hanging="360"/>
+      </w:pPr>
+      <w:rPr>
+        <w:rFonts w:hint="default"/>
+      </w:rPr>
+    </w:lvl>
+    <w:lvl w:ilvl="1" w:tplc="04090019" w:tentative="1">
+      <w:start w:val="1"/>
+      <w:numFmt w:val="lowerLetter"/>
+      <w:lvlText w:val="%2)"/>
+      <w:lvlJc w:val="left"/>
+      <w:pPr>
+        <w:ind w:left="840" w:hanging="420"/>
+      </w:pPr>
+    </w:lvl>
+    <w:lvl w:ilvl="2" w:tplc="0409001B" w:tentative="1">
+      <w:start w:val="1"/>
+      <w:numFmt w:val="lowerRoman"/>
+      <w:lvlText w:val="%3."/>
+      <w:lvlJc w:val="right"/>
+      <w:pPr>
+        <w:ind w:left="1260" w:hanging="420"/>
+      </w:pPr>
+    </w:lvl>
+    <w:lvl w:ilvl="3" w:tplc="0409000F" w:tentative="1">
+      <w:start w:val="1"/>
+      <w:numFmt w:val="decimal"/>
+      <w:lvlText w:val="%4."/>
+      <w:lvlJc w:val="left"/>
+      <w:pPr>
+        <w:ind w:left="1680" w:hanging="420"/>
+      </w:pPr>
+    </w:lvl>
+    <w:lvl w:ilvl="4" w:tplc="04090019" w:tentative="1">
+      <w:start w:val="1"/>
+      <w:numFmt w:val="lowerLetter"/>
+      <w:lvlText w:val="%5)"/>
+      <w:lvlJc w:val="left"/>
+      <w:pPr>
+        <w:ind w:left="2100" w:hanging="420"/>
+      </w:pPr>
+    </w:lvl>
+    <w:lvl w:ilvl="5" w:tplc="0409001B" w:tentative="1">
+      <w:start w:val="1"/>
+      <w:numFmt w:val="lowerRoman"/>
+      <w:lvlText w:val="%6."/>
+      <w:lvlJc w:val="right"/>
+      <w:pPr>
+        <w:ind w:left="2520" w:hanging="420"/>
+      </w:pPr>
+    </w:lvl>
+    <w:lvl w:ilvl="6" w:tplc="0409000F" w:tentative="1">
+      <w:start w:val="1"/>
+      <w:numFmt w:val="decimal"/>
+      <w:lvlText w:val="%7."/>
+      <w:lvlJc w:val="left"/>
+      <w:pPr>
+        <w:ind w:left="2940" w:hanging="420"/>
+      </w:pPr>
+    </w:lvl>
+    <w:lvl w:ilvl="7" w:tplc="04090019" w:tentative="1">
+      <w:start w:val="1"/>
+      <w:numFmt w:val="lowerLetter"/>
+      <w:lvlText w:val="%8)"/>
+      <w:lvlJc w:val="left"/>
+      <w:pPr>
+        <w:ind w:left="3360" w:hanging="420"/>
+      </w:pPr>
+    </w:lvl>
+    <w:lvl w:ilvl="8" w:tplc="0409001B" w:tentative="1">
+      <w:start w:val="1"/>
+      <w:numFmt w:val="lowerRoman"/>
+      <w:lvlText w:val="%9."/>
+      <w:lvlJc w:val="right"/>
+      <w:pPr>
+        <w:ind w:left="3780" w:hanging="420"/>
+      </w:pPr>
+    </w:lvl>
+  </w:abstractNum>
   <w:num w:numId="1">
     <w:abstractNumId w:val="1"/>
   </w:num>
   <w:num w:numId="2">
     <w:abstractNumId w:val="0"/>
+  </w:num>
+  <w:num w:numId="3">
+    <w:abstractNumId w:val="2"/>
   </w:num>
 </w:numbering>
 </file>

--- a/report/report.docx
+++ b/report/report.docx
@@ -213,13 +213,7 @@
         <w:rPr>
           <w:b/>
         </w:rPr>
-        <w:t xml:space="preserve">a </w:t>
-      </w:r>
-      <w:r>
-        <w:rPr>
-          <w:b/>
-        </w:rPr>
-        <w:t xml:space="preserve">new criterion </w:t>
+        <w:t xml:space="preserve">a new criterion </w:t>
       </w:r>
       <w:r>
         <w:t xml:space="preserve">to measure </w:t>
@@ -228,19 +222,7 @@
         <w:rPr>
           <w:b/>
         </w:rPr>
-        <w:t>the</w:t>
-      </w:r>
-      <w:r>
-        <w:rPr>
-          <w:b/>
-        </w:rPr>
-        <w:t xml:space="preserve"> </w:t>
-      </w:r>
-      <w:r>
-        <w:rPr>
-          <w:b/>
-        </w:rPr>
-        <w:t>quality of tests</w:t>
+        <w:t>the quality of tests</w:t>
       </w:r>
       <w:r>
         <w:t xml:space="preserve"> with respect to </w:t>
@@ -477,30 +459,348 @@
         <w:t>t</w:t>
       </w:r>
       <w:r>
-        <w:t>hey combine the two approaches.</w:t>
-      </w:r>
-      <w:bookmarkStart w:id="3" w:name="_GoBack"/>
+        <w:t>hey combin</w:t>
+      </w:r>
+      <w:r>
+        <w:t>ation</w:t>
+      </w:r>
+      <w:r>
+        <w:t xml:space="preserve"> the two approaches.</w:t>
+      </w:r>
+    </w:p>
+    <w:p/>
+    <w:p>
+      <w:pPr>
+        <w:pStyle w:val="1"/>
+      </w:pPr>
+      <w:r>
+        <w:lastRenderedPageBreak/>
+        <w:t>Compare to existing approaches, what is the improvement of the approach?</w:t>
+      </w:r>
+    </w:p>
+    <w:p>
+      <w:r>
+        <w:t>The improvement of this approach can be evaluated in three ways</w:t>
+      </w:r>
+      <w:r>
+        <w:rPr>
+          <w:rFonts w:hint="eastAsia"/>
+        </w:rPr>
+        <w:t>——</w:t>
+      </w:r>
+      <w:r>
+        <w:rPr>
+          <w:b/>
+        </w:rPr>
+        <w:t>number of tests running, change</w:t>
+      </w:r>
+      <w:r>
+        <w:rPr>
+          <w:b/>
+        </w:rPr>
+        <w:t>-</w:t>
+      </w:r>
+      <w:r>
+        <w:rPr>
+          <w:b/>
+        </w:rPr>
+        <w:t xml:space="preserve">related requirements, </w:t>
+      </w:r>
+      <w:bookmarkStart w:id="3" w:name="OLE_LINK1"/>
+      <w:r>
+        <w:rPr>
+          <w:b/>
+        </w:rPr>
+        <w:t xml:space="preserve">detection </w:t>
+      </w:r>
       <w:bookmarkEnd w:id="3"/>
-    </w:p>
-    <w:p/>
-    <w:p/>
-    <w:p>
-      <w:pPr>
-        <w:rPr>
-          <w:rFonts w:hint="eastAsia"/>
-        </w:rPr>
-      </w:pPr>
-    </w:p>
-    <w:p>
-      <w:pPr>
-        <w:rPr>
-          <w:rFonts w:hint="eastAsia"/>
-        </w:rPr>
-      </w:pPr>
-      <w:r>
-        <w:rPr>
-          <w:rFonts w:hint="eastAsia"/>
-        </w:rPr>
+      <w:r>
+        <w:rPr>
+          <w:b/>
+        </w:rPr>
+        <w:t>of change related faults.</w:t>
+      </w:r>
+    </w:p>
+    <w:p>
+      <w:pPr>
+        <w:rPr>
+          <w:b/>
+        </w:rPr>
+      </w:pPr>
+      <w:r>
+        <w:t>T</w:t>
+      </w:r>
+      <w:r>
+        <w:rPr>
+          <w:rFonts w:hint="eastAsia"/>
+        </w:rPr>
+        <w:t>his</w:t>
+      </w:r>
+      <w:r>
+        <w:t xml:space="preserve"> </w:t>
+      </w:r>
+      <w:r>
+        <w:rPr>
+          <w:rFonts w:hint="eastAsia"/>
+        </w:rPr>
+        <w:t>paper</w:t>
+      </w:r>
+      <w:r>
+        <w:t xml:space="preserve"> </w:t>
+      </w:r>
+      <w:r>
+        <w:rPr>
+          <w:rFonts w:hint="eastAsia"/>
+        </w:rPr>
+        <w:t>compare</w:t>
+      </w:r>
+      <w:r>
+        <w:t>d</w:t>
+      </w:r>
+      <w:r>
+        <w:t xml:space="preserve"> </w:t>
+      </w:r>
+      <w:r>
+        <w:rPr>
+          <w:rFonts w:hint="eastAsia"/>
+        </w:rPr>
+        <w:t>the</w:t>
+      </w:r>
+      <w:r>
+        <w:t xml:space="preserve"> </w:t>
+      </w:r>
+      <w:r>
+        <w:rPr>
+          <w:rFonts w:hint="eastAsia"/>
+        </w:rPr>
+        <w:t>number</w:t>
+      </w:r>
+      <w:r>
+        <w:t xml:space="preserve"> </w:t>
+      </w:r>
+      <w:r>
+        <w:rPr>
+          <w:rFonts w:hint="eastAsia"/>
+        </w:rPr>
+        <w:t>of</w:t>
+      </w:r>
+      <w:r>
+        <w:t xml:space="preserve"> </w:t>
+      </w:r>
+      <w:r>
+        <w:rPr>
+          <w:rFonts w:hint="eastAsia"/>
+        </w:rPr>
+        <w:t>tests</w:t>
+      </w:r>
+      <w:r>
+        <w:t xml:space="preserve"> </w:t>
+      </w:r>
+      <w:r>
+        <w:t xml:space="preserve">running in </w:t>
+      </w:r>
+      <w:r>
+        <w:t xml:space="preserve">17 </w:t>
+      </w:r>
+      <w:r>
+        <w:t xml:space="preserve">different projects, from the experiment, we can see that </w:t>
+      </w:r>
+      <w:r>
+        <w:rPr>
+          <w:b/>
+        </w:rPr>
+        <w:t>the combination of regression selection and regression reduction selects fewer tests</w:t>
+      </w:r>
+      <w:r>
+        <w:t xml:space="preserve"> while </w:t>
+      </w:r>
+      <w:r>
+        <w:t>the quality of the detecting is the same</w:t>
+      </w:r>
+      <w:r>
+        <w:rPr>
+          <w:rFonts w:hint="eastAsia"/>
+        </w:rPr>
+        <w:t>（</w:t>
+      </w:r>
+      <w:r>
+        <w:t xml:space="preserve">both </w:t>
+      </w:r>
+      <w:r>
+        <w:rPr>
+          <w:b/>
+        </w:rPr>
+        <w:t>two approaches run fewer tests on average compared with regression testing</w:t>
+      </w:r>
+      <w:r>
+        <w:rPr>
+          <w:rFonts w:hint="eastAsia"/>
+        </w:rPr>
+        <w:t>）</w:t>
+      </w:r>
+      <w:r>
+        <w:t>.</w:t>
+      </w:r>
+      <w:r>
+        <w:rPr>
+          <w:b/>
+        </w:rPr>
+        <w:t>.</w:t>
+      </w:r>
+      <w:bookmarkStart w:id="4" w:name="_GoBack"/>
+      <w:bookmarkEnd w:id="4"/>
+    </w:p>
+    <w:p>
+      <w:r>
+        <w:t>This paper put forward a new metric named CRR</w:t>
+      </w:r>
+      <w:r>
+        <w:rPr>
+          <w:rFonts w:hint="eastAsia"/>
+        </w:rPr>
+        <w:t>（</w:t>
+      </w:r>
+      <w:r>
+        <w:t>change-related</w:t>
+      </w:r>
+      <w:r>
+        <w:t xml:space="preserve"> </w:t>
+      </w:r>
+      <w:r>
+        <w:rPr>
+          <w:rFonts w:hint="eastAsia"/>
+        </w:rPr>
+        <w:t>requirements）t</w:t>
+      </w:r>
+      <w:r>
+        <w:t>o</w:t>
+      </w:r>
+      <w:r>
+        <w:t xml:space="preserve"> get </w:t>
+      </w:r>
+      <w:r>
+        <w:rPr>
+          <w:rFonts w:hint="eastAsia"/>
+          <w:b/>
+        </w:rPr>
+        <w:t>change</w:t>
+      </w:r>
+      <w:r>
+        <w:rPr>
+          <w:b/>
+        </w:rPr>
+        <w:t xml:space="preserve"> </w:t>
+      </w:r>
+      <w:r>
+        <w:rPr>
+          <w:rFonts w:hint="eastAsia"/>
+          <w:b/>
+        </w:rPr>
+        <w:t>related</w:t>
+      </w:r>
+      <w:r>
+        <w:rPr>
+          <w:b/>
+        </w:rPr>
+        <w:t xml:space="preserve"> </w:t>
+      </w:r>
+      <w:r>
+        <w:rPr>
+          <w:b/>
+        </w:rPr>
+        <w:t>faults</w:t>
+      </w:r>
+      <w:r>
+        <w:t xml:space="preserve"> </w:t>
+      </w:r>
+      <w:r>
+        <w:t>which test suites need to find</w:t>
+      </w:r>
+      <w:r>
+        <w:t>.</w:t>
+      </w:r>
+      <w:r>
+        <w:t xml:space="preserve"> The CRR focus on change which have more possibility of causing faults compared with broadly test suits and specific test suits. It could also be used as a criterion for comparing test reduction and test selection.</w:t>
+      </w:r>
+    </w:p>
+    <w:p>
+      <w:r>
+        <w:rPr>
+          <w:highlight w:val="darkYellow"/>
+        </w:rPr>
+        <w:t>Test-suite reduction can miss on median up</w:t>
+      </w:r>
+      <w:r>
+        <w:rPr>
+          <w:highlight w:val="darkYellow"/>
+        </w:rPr>
+        <w:t xml:space="preserve"> </w:t>
+      </w:r>
+      <w:r>
+        <w:rPr>
+          <w:highlight w:val="darkYellow"/>
+        </w:rPr>
+        <w:t>to 2.74% change-related statements and 5.93% change</w:t>
+      </w:r>
+      <w:r>
+        <w:rPr>
+          <w:highlight w:val="darkYellow"/>
+        </w:rPr>
+        <w:t xml:space="preserve"> </w:t>
+      </w:r>
+      <w:r>
+        <w:rPr>
+          <w:highlight w:val="darkYellow"/>
+        </w:rPr>
+        <w:t>related mutants that regression test selection finds, while</w:t>
+      </w:r>
+      <w:r>
+        <w:rPr>
+          <w:highlight w:val="darkYellow"/>
+        </w:rPr>
+        <w:t xml:space="preserve"> </w:t>
+      </w:r>
+      <w:r>
+        <w:rPr>
+          <w:highlight w:val="darkYellow"/>
+        </w:rPr>
+        <w:t>(safe) regression test selection cannot miss any change</w:t>
+      </w:r>
+      <w:r>
+        <w:rPr>
+          <w:highlight w:val="darkYellow"/>
+        </w:rPr>
+        <w:t xml:space="preserve"> </w:t>
+      </w:r>
+      <w:r>
+        <w:rPr>
+          <w:highlight w:val="darkYellow"/>
+        </w:rPr>
+        <w:t>related fault that the full test suite can find.</w:t>
+      </w:r>
+      <w:r>
+        <w:rPr>
+          <w:rFonts w:hint="eastAsia"/>
+          <w:highlight w:val="darkYellow"/>
+        </w:rPr>
+        <w:t xml:space="preserve"> </w:t>
+      </w:r>
+      <w:r>
+        <w:rPr>
+          <w:highlight w:val="darkYellow"/>
+        </w:rPr>
+        <w:t xml:space="preserve"> </w:t>
+      </w:r>
+      <w:r>
+        <w:t xml:space="preserve">  </w:t>
+      </w:r>
+      <w:r>
+        <w:rPr>
+          <w:rFonts w:hint="eastAsia"/>
+        </w:rPr>
+        <w:t xml:space="preserve"> </w:t>
+      </w:r>
+      <w:r>
         <w:t xml:space="preserve"> </w:t>
       </w:r>
     </w:p>
@@ -1400,6 +1700,31 @@
       <w:ind w:firstLineChars="200" w:firstLine="420"/>
     </w:pPr>
   </w:style>
+  <w:style w:type="paragraph" w:styleId="a8">
+    <w:name w:val="Balloon Text"/>
+    <w:basedOn w:val="a"/>
+    <w:link w:val="a9"/>
+    <w:uiPriority w:val="99"/>
+    <w:semiHidden/>
+    <w:unhideWhenUsed/>
+    <w:rsid w:val="004E09F1"/>
+    <w:rPr>
+      <w:sz w:val="18"/>
+      <w:szCs w:val="18"/>
+    </w:rPr>
+  </w:style>
+  <w:style w:type="character" w:customStyle="1" w:styleId="a9">
+    <w:name w:val="批注框文本 字符"/>
+    <w:basedOn w:val="a0"/>
+    <w:link w:val="a8"/>
+    <w:uiPriority w:val="99"/>
+    <w:semiHidden/>
+    <w:rsid w:val="004E09F1"/>
+    <w:rPr>
+      <w:sz w:val="18"/>
+      <w:szCs w:val="18"/>
+    </w:rPr>
+  </w:style>
 </w:styles>
 </file>
 

--- a/report/report.docx
+++ b/report/report.docx
@@ -479,8 +479,16 @@
       </w:r>
     </w:p>
     <w:p>
-      <w:r>
-        <w:t>The improvement of this approach can be evaluated in three ways</w:t>
+      <w:pPr>
+        <w:ind w:firstLineChars="200" w:firstLine="420"/>
+      </w:pPr>
+      <w:r>
+        <w:t>The improvement of this ap</w:t>
+      </w:r>
+      <w:bookmarkStart w:id="3" w:name="_GoBack"/>
+      <w:bookmarkEnd w:id="3"/>
+      <w:r>
+        <w:t>proach can be evaluated in three ways</w:t>
       </w:r>
       <w:r>
         <w:rPr>
@@ -506,14 +514,14 @@
         </w:rPr>
         <w:t xml:space="preserve">related requirements, </w:t>
       </w:r>
-      <w:bookmarkStart w:id="3" w:name="OLE_LINK1"/>
+      <w:bookmarkStart w:id="4" w:name="OLE_LINK1"/>
       <w:r>
         <w:rPr>
           <w:b/>
         </w:rPr>
         <w:t xml:space="preserve">detection </w:t>
       </w:r>
-      <w:bookmarkEnd w:id="3"/>
+      <w:bookmarkEnd w:id="4"/>
       <w:r>
         <w:rPr>
           <w:b/>
@@ -523,6 +531,7 @@
     </w:p>
     <w:p>
       <w:pPr>
+        <w:ind w:firstLineChars="200" w:firstLine="420"/>
         <w:rPr>
           <w:b/>
         </w:rPr>
@@ -647,10 +656,11 @@
         </w:rPr>
         <w:t>.</w:t>
       </w:r>
-      <w:bookmarkStart w:id="4" w:name="_GoBack"/>
-      <w:bookmarkEnd w:id="4"/>
-    </w:p>
-    <w:p>
+    </w:p>
+    <w:p>
+      <w:pPr>
+        <w:ind w:firstLineChars="200" w:firstLine="420"/>
+      </w:pPr>
       <w:r>
         <w:t>This paper put forward a new metric named CRR</w:t>
       </w:r>
@@ -724,6 +734,9 @@
       </w:r>
     </w:p>
     <w:p>
+      <w:pPr>
+        <w:ind w:firstLineChars="200" w:firstLine="420"/>
+      </w:pPr>
       <w:r>
         <w:rPr>
           <w:highlight w:val="darkYellow"/>
